--- a/docx/ref.docx
+++ b/docx/ref.docx
@@ -572,6 +572,9 @@
       </w:r>
     </w:p>
     <w:sectPr>
+      <w:headerReference w:type="even" r:id="rId8"/>
+      <w:footerReference w:type="even" r:id="rId9"/>
+      <w:footerReference w:type="default" r:id="rId10"/>
       <w:pgSz w:w="12240" w:h="15840"/>
       <w:pgMar w:top="1418" w:right="1418" w:bottom="1418" w:left="1418" w:header="720" w:footer="720" w:gutter="0"/>
       <w:cols w:space="720"/>
@@ -607,6 +610,121 @@
 </w:endnotes>
 </file>
 
+<file path=word/footer1.xml><?xml version="1.0" encoding="utf-8"?>
+<w:ftr xmlns:wpc="http://schemas.microsoft.com/office/word/2010/wordprocessingCanvas" xmlns:cx="http://schemas.microsoft.com/office/drawing/2014/chartex" xmlns:cx1="http://schemas.microsoft.com/office/drawing/2015/9/8/chartex" xmlns:cx2="http://schemas.microsoft.com/office/drawing/2015/10/21/chartex" xmlns:cx3="http://schemas.microsoft.com/office/drawing/2016/5/9/chartex" xmlns:cx4="http://schemas.microsoft.com/office/drawing/2016/5/10/chartex" xmlns:cx5="http://schemas.microsoft.com/office/drawing/2016/5/11/chartex" xmlns:cx6="http://schemas.microsoft.com/office/drawing/2016/5/12/chartex" xmlns:cx7="http://schemas.microsoft.com/office/drawing/2016/5/13/chartex" xmlns:cx8="http://schemas.microsoft.com/office/drawing/2016/5/14/chartex" xmlns:mc="http://schemas.openxmlformats.org/markup-compatibility/2006" xmlns:aink="http://schemas.microsoft.com/office/drawing/2016/ink" xmlns:am3d="http://schemas.microsoft.com/office/drawing/2017/model3d" xmlns:o="urn:schemas-microsoft-com:office:office" xmlns:r="http://schemas.openxmlformats.org/officeDocument/2006/relationships" xmlns:m="http://schemas.openxmlformats.org/officeDocument/2006/math" xmlns:v="urn:schemas-microsoft-com:vml" xmlns:wp14="http://schemas.microsoft.com/office/word/2010/wordprocessingDrawing" xmlns:wp="http://schemas.openxmlformats.org/drawingml/2006/wordprocessingDrawing" xmlns:w10="urn:schemas-microsoft-com:office:word" xmlns:w="http://schemas.openxmlformats.org/wordprocessingml/2006/main" xmlns:w14="http://schemas.microsoft.com/office/word/2010/wordml" xmlns:w15="http://schemas.microsoft.com/office/word/2012/wordml" xmlns:w16cex="http://schemas.microsoft.com/office/word/2018/wordml/cex" xmlns:w16cid="http://schemas.microsoft.com/office/word/2016/wordml/cid" xmlns:w16="http://schemas.microsoft.com/office/word/2018/wordml" xmlns:w16se="http://schemas.microsoft.com/office/word/2015/wordml/symex" xmlns:wpg="http://schemas.microsoft.com/office/word/2010/wordprocessingGroup" xmlns:wpi="http://schemas.microsoft.com/office/word/2010/wordprocessingInk" xmlns:wne="http://schemas.microsoft.com/office/word/2006/wordml" xmlns:wps="http://schemas.microsoft.com/office/word/2010/wordprocessingShape" mc:Ignorable="w14 w15 w16se w16cid w16 w16cex wp14">
+  <w:sdt>
+    <w:sdtPr>
+      <w:rPr>
+        <w:rStyle w:val="af5"/>
+      </w:rPr>
+      <w:id w:val="1149253693"/>
+      <w:docPartObj>
+        <w:docPartGallery w:val="Page Numbers (Bottom of Page)"/>
+        <w:docPartUnique/>
+      </w:docPartObj>
+    </w:sdtPr>
+    <w:sdtContent>
+      <w:p>
+        <w:pPr>
+          <w:pStyle w:val="af3"/>
+          <w:framePr w:wrap="none" w:vAnchor="text" w:hAnchor="margin" w:xAlign="center" w:y="1"/>
+          <w:rPr>
+            <w:rStyle w:val="af5"/>
+          </w:rPr>
+        </w:pPr>
+        <w:r>
+          <w:rPr>
+            <w:rStyle w:val="af5"/>
+          </w:rPr>
+          <w:fldChar w:fldCharType="begin"/>
+        </w:r>
+        <w:r>
+          <w:rPr>
+            <w:rStyle w:val="af5"/>
+          </w:rPr>
+          <w:instrText xml:space="preserve"> PAGE </w:instrText>
+        </w:r>
+        <w:r>
+          <w:rPr>
+            <w:rStyle w:val="af5"/>
+          </w:rPr>
+          <w:fldChar w:fldCharType="end"/>
+        </w:r>
+      </w:p>
+    </w:sdtContent>
+  </w:sdt>
+  <w:p>
+    <w:pPr>
+      <w:pStyle w:val="af3"/>
+    </w:pPr>
+  </w:p>
+</w:ftr>
+</file>
+
+<file path=word/footer2.xml><?xml version="1.0" encoding="utf-8"?>
+<w:ftr xmlns:wpc="http://schemas.microsoft.com/office/word/2010/wordprocessingCanvas" xmlns:cx="http://schemas.microsoft.com/office/drawing/2014/chartex" xmlns:cx1="http://schemas.microsoft.com/office/drawing/2015/9/8/chartex" xmlns:cx2="http://schemas.microsoft.com/office/drawing/2015/10/21/chartex" xmlns:cx3="http://schemas.microsoft.com/office/drawing/2016/5/9/chartex" xmlns:cx4="http://schemas.microsoft.com/office/drawing/2016/5/10/chartex" xmlns:cx5="http://schemas.microsoft.com/office/drawing/2016/5/11/chartex" xmlns:cx6="http://schemas.microsoft.com/office/drawing/2016/5/12/chartex" xmlns:cx7="http://schemas.microsoft.com/office/drawing/2016/5/13/chartex" xmlns:cx8="http://schemas.microsoft.com/office/drawing/2016/5/14/chartex" xmlns:mc="http://schemas.openxmlformats.org/markup-compatibility/2006" xmlns:aink="http://schemas.microsoft.com/office/drawing/2016/ink" xmlns:am3d="http://schemas.microsoft.com/office/drawing/2017/model3d" xmlns:o="urn:schemas-microsoft-com:office:office" xmlns:r="http://schemas.openxmlformats.org/officeDocument/2006/relationships" xmlns:m="http://schemas.openxmlformats.org/officeDocument/2006/math" xmlns:v="urn:schemas-microsoft-com:vml" xmlns:wp14="http://schemas.microsoft.com/office/word/2010/wordprocessingDrawing" xmlns:wp="http://schemas.openxmlformats.org/drawingml/2006/wordprocessingDrawing" xmlns:w10="urn:schemas-microsoft-com:office:word" xmlns:w="http://schemas.openxmlformats.org/wordprocessingml/2006/main" xmlns:w14="http://schemas.microsoft.com/office/word/2010/wordml" xmlns:w15="http://schemas.microsoft.com/office/word/2012/wordml" xmlns:w16cex="http://schemas.microsoft.com/office/word/2018/wordml/cex" xmlns:w16cid="http://schemas.microsoft.com/office/word/2016/wordml/cid" xmlns:w16="http://schemas.microsoft.com/office/word/2018/wordml" xmlns:w16se="http://schemas.microsoft.com/office/word/2015/wordml/symex" xmlns:wpg="http://schemas.microsoft.com/office/word/2010/wordprocessingGroup" xmlns:wpi="http://schemas.microsoft.com/office/word/2010/wordprocessingInk" xmlns:wne="http://schemas.microsoft.com/office/word/2006/wordml" xmlns:wps="http://schemas.microsoft.com/office/word/2010/wordprocessingShape" mc:Ignorable="w14 w15 w16se w16cid w16 w16cex wp14">
+  <w:sdt>
+    <w:sdtPr>
+      <w:rPr>
+        <w:rStyle w:val="af5"/>
+      </w:rPr>
+      <w:id w:val="-1072350929"/>
+      <w:docPartObj>
+        <w:docPartGallery w:val="Page Numbers (Bottom of Page)"/>
+        <w:docPartUnique/>
+      </w:docPartObj>
+    </w:sdtPr>
+    <w:sdtContent>
+      <w:p>
+        <w:pPr>
+          <w:pStyle w:val="af3"/>
+          <w:framePr w:wrap="none" w:vAnchor="text" w:hAnchor="margin" w:xAlign="center" w:y="1"/>
+          <w:rPr>
+            <w:rStyle w:val="af5"/>
+          </w:rPr>
+        </w:pPr>
+        <w:r>
+          <w:rPr>
+            <w:rStyle w:val="af5"/>
+          </w:rPr>
+          <w:fldChar w:fldCharType="begin"/>
+        </w:r>
+        <w:r>
+          <w:rPr>
+            <w:rStyle w:val="af5"/>
+          </w:rPr>
+          <w:instrText xml:space="preserve"> PAGE </w:instrText>
+        </w:r>
+        <w:r>
+          <w:rPr>
+            <w:rStyle w:val="af5"/>
+          </w:rPr>
+          <w:fldChar w:fldCharType="separate"/>
+        </w:r>
+        <w:r>
+          <w:rPr>
+            <w:rStyle w:val="af5"/>
+            <w:noProof/>
+          </w:rPr>
+          <w:t>1</w:t>
+        </w:r>
+        <w:r>
+          <w:rPr>
+            <w:rStyle w:val="af5"/>
+          </w:rPr>
+          <w:fldChar w:fldCharType="end"/>
+        </w:r>
+      </w:p>
+    </w:sdtContent>
+  </w:sdt>
+  <w:p>
+    <w:pPr>
+      <w:pStyle w:val="af3"/>
+    </w:pPr>
+  </w:p>
+</w:ftr>
+</file>
+
 <file path=word/footnotes.xml><?xml version="1.0" encoding="utf-8"?>
 <w:footnotes xmlns:wpc="http://schemas.microsoft.com/office/word/2010/wordprocessingCanvas" xmlns:cx="http://schemas.microsoft.com/office/drawing/2014/chartex" xmlns:cx1="http://schemas.microsoft.com/office/drawing/2015/9/8/chartex" xmlns:cx2="http://schemas.microsoft.com/office/drawing/2015/10/21/chartex" xmlns:cx3="http://schemas.microsoft.com/office/drawing/2016/5/9/chartex" xmlns:cx4="http://schemas.microsoft.com/office/drawing/2016/5/10/chartex" xmlns:cx5="http://schemas.microsoft.com/office/drawing/2016/5/11/chartex" xmlns:cx6="http://schemas.microsoft.com/office/drawing/2016/5/12/chartex" xmlns:cx7="http://schemas.microsoft.com/office/drawing/2016/5/13/chartex" xmlns:cx8="http://schemas.microsoft.com/office/drawing/2016/5/14/chartex" xmlns:mc="http://schemas.openxmlformats.org/markup-compatibility/2006" xmlns:aink="http://schemas.microsoft.com/office/drawing/2016/ink" xmlns:am3d="http://schemas.microsoft.com/office/drawing/2017/model3d" xmlns:o="urn:schemas-microsoft-com:office:office" xmlns:r="http://schemas.openxmlformats.org/officeDocument/2006/relationships" xmlns:m="http://schemas.openxmlformats.org/officeDocument/2006/math" xmlns:v="urn:schemas-microsoft-com:vml" xmlns:wp14="http://schemas.microsoft.com/office/word/2010/wordprocessingDrawing" xmlns:wp="http://schemas.openxmlformats.org/drawingml/2006/wordprocessingDrawing" xmlns:w10="urn:schemas-microsoft-com:office:word" xmlns:w="http://schemas.openxmlformats.org/wordprocessingml/2006/main" xmlns:w14="http://schemas.microsoft.com/office/word/2010/wordml" xmlns:w15="http://schemas.microsoft.com/office/word/2012/wordml" xmlns:w16cex="http://schemas.microsoft.com/office/word/2018/wordml/cex" xmlns:w16cid="http://schemas.microsoft.com/office/word/2016/wordml/cid" xmlns:w16="http://schemas.microsoft.com/office/word/2018/wordml" xmlns:w16se="http://schemas.microsoft.com/office/word/2015/wordml/symex" xmlns:wpg="http://schemas.microsoft.com/office/word/2010/wordprocessingGroup" xmlns:wpi="http://schemas.microsoft.com/office/word/2010/wordprocessingInk" xmlns:wne="http://schemas.microsoft.com/office/word/2006/wordml" xmlns:wps="http://schemas.microsoft.com/office/word/2010/wordprocessingShape" mc:Ignorable="w14 w15 w16se w16cid w16 w16cex wp14">
   <w:footnote w:type="separator" w:id="-1">
@@ -660,6 +778,57 @@
     </w:p>
   </w:footnote>
 </w:footnotes>
+</file>
+
+<file path=word/header1.xml><?xml version="1.0" encoding="utf-8"?>
+<w:hdr xmlns:wpc="http://schemas.microsoft.com/office/word/2010/wordprocessingCanvas" xmlns:cx="http://schemas.microsoft.com/office/drawing/2014/chartex" xmlns:cx1="http://schemas.microsoft.com/office/drawing/2015/9/8/chartex" xmlns:cx2="http://schemas.microsoft.com/office/drawing/2015/10/21/chartex" xmlns:cx3="http://schemas.microsoft.com/office/drawing/2016/5/9/chartex" xmlns:cx4="http://schemas.microsoft.com/office/drawing/2016/5/10/chartex" xmlns:cx5="http://schemas.microsoft.com/office/drawing/2016/5/11/chartex" xmlns:cx6="http://schemas.microsoft.com/office/drawing/2016/5/12/chartex" xmlns:cx7="http://schemas.microsoft.com/office/drawing/2016/5/13/chartex" xmlns:cx8="http://schemas.microsoft.com/office/drawing/2016/5/14/chartex" xmlns:mc="http://schemas.openxmlformats.org/markup-compatibility/2006" xmlns:aink="http://schemas.microsoft.com/office/drawing/2016/ink" xmlns:am3d="http://schemas.microsoft.com/office/drawing/2017/model3d" xmlns:o="urn:schemas-microsoft-com:office:office" xmlns:r="http://schemas.openxmlformats.org/officeDocument/2006/relationships" xmlns:m="http://schemas.openxmlformats.org/officeDocument/2006/math" xmlns:v="urn:schemas-microsoft-com:vml" xmlns:wp14="http://schemas.microsoft.com/office/word/2010/wordprocessingDrawing" xmlns:wp="http://schemas.openxmlformats.org/drawingml/2006/wordprocessingDrawing" xmlns:w10="urn:schemas-microsoft-com:office:word" xmlns:w="http://schemas.openxmlformats.org/wordprocessingml/2006/main" xmlns:w14="http://schemas.microsoft.com/office/word/2010/wordml" xmlns:w15="http://schemas.microsoft.com/office/word/2012/wordml" xmlns:w16cex="http://schemas.microsoft.com/office/word/2018/wordml/cex" xmlns:w16cid="http://schemas.microsoft.com/office/word/2016/wordml/cid" xmlns:w16="http://schemas.microsoft.com/office/word/2018/wordml" xmlns:w16se="http://schemas.microsoft.com/office/word/2015/wordml/symex" xmlns:wpg="http://schemas.microsoft.com/office/word/2010/wordprocessingGroup" xmlns:wpi="http://schemas.microsoft.com/office/word/2010/wordprocessingInk" xmlns:wne="http://schemas.microsoft.com/office/word/2006/wordml" xmlns:wps="http://schemas.microsoft.com/office/word/2010/wordprocessingShape" mc:Ignorable="w14 w15 w16se w16cid w16 w16cex wp14">
+  <w:sdt>
+    <w:sdtPr>
+      <w:rPr>
+        <w:rStyle w:val="af5"/>
+      </w:rPr>
+      <w:id w:val="2112926621"/>
+      <w:docPartObj>
+        <w:docPartGallery w:val="Page Numbers (Top of Page)"/>
+        <w:docPartUnique/>
+      </w:docPartObj>
+    </w:sdtPr>
+    <w:sdtContent>
+      <w:p>
+        <w:pPr>
+          <w:pStyle w:val="af1"/>
+          <w:framePr w:wrap="none" w:vAnchor="text" w:hAnchor="margin" w:xAlign="center" w:y="1"/>
+          <w:rPr>
+            <w:rStyle w:val="af5"/>
+          </w:rPr>
+        </w:pPr>
+        <w:r>
+          <w:rPr>
+            <w:rStyle w:val="af5"/>
+          </w:rPr>
+          <w:fldChar w:fldCharType="begin"/>
+        </w:r>
+        <w:r>
+          <w:rPr>
+            <w:rStyle w:val="af5"/>
+          </w:rPr>
+          <w:instrText xml:space="preserve"> PAGE </w:instrText>
+        </w:r>
+        <w:r>
+          <w:rPr>
+            <w:rStyle w:val="af5"/>
+          </w:rPr>
+          <w:fldChar w:fldCharType="end"/>
+        </w:r>
+      </w:p>
+    </w:sdtContent>
+  </w:sdt>
+  <w:p>
+    <w:pPr>
+      <w:pStyle w:val="af1"/>
+    </w:pPr>
+  </w:p>
+</w:hdr>
 </file>
 
 <file path=word/numbering.xml><?xml version="1.0" encoding="utf-8"?>
@@ -2380,6 +2549,75 @@
       </w:tblBorders>
     </w:tblPr>
   </w:style>
+  <w:style w:type="paragraph" w:styleId="af1">
+    <w:name w:val="header"/>
+    <w:basedOn w:val="a"/>
+    <w:link w:val="af2"/>
+    <w:unhideWhenUsed/>
+    <w:rsid w:val="00DF24CC"/>
+    <w:pPr>
+      <w:pBdr>
+        <w:bottom w:val="single" w:sz="6" w:space="1" w:color="auto"/>
+      </w:pBdr>
+      <w:tabs>
+        <w:tab w:val="center" w:pos="4153"/>
+        <w:tab w:val="right" w:pos="8306"/>
+      </w:tabs>
+      <w:snapToGrid w:val="0"/>
+      <w:jc w:val="center"/>
+    </w:pPr>
+    <w:rPr>
+      <w:sz w:val="18"/>
+      <w:szCs w:val="18"/>
+    </w:rPr>
+  </w:style>
+  <w:style w:type="character" w:customStyle="1" w:styleId="af2">
+    <w:name w:val="页眉 字符"/>
+    <w:basedOn w:val="a1"/>
+    <w:link w:val="af1"/>
+    <w:rsid w:val="00DF24CC"/>
+    <w:rPr>
+      <w:sz w:val="18"/>
+      <w:szCs w:val="18"/>
+    </w:rPr>
+  </w:style>
+  <w:style w:type="paragraph" w:styleId="af3">
+    <w:name w:val="footer"/>
+    <w:basedOn w:val="a"/>
+    <w:link w:val="af4"/>
+    <w:unhideWhenUsed/>
+    <w:rsid w:val="00DF24CC"/>
+    <w:pPr>
+      <w:tabs>
+        <w:tab w:val="center" w:pos="4153"/>
+        <w:tab w:val="right" w:pos="8306"/>
+      </w:tabs>
+      <w:snapToGrid w:val="0"/>
+    </w:pPr>
+    <w:rPr>
+      <w:rFonts w:ascii="Minion Pro" w:eastAsia="思源宋体" w:hAnsi="Minion Pro" w:cs="Times New Roman (正文 CS 字体)"/>
+      <w:sz w:val="18"/>
+      <w:szCs w:val="18"/>
+    </w:rPr>
+  </w:style>
+  <w:style w:type="character" w:customStyle="1" w:styleId="af4">
+    <w:name w:val="页脚 字符"/>
+    <w:basedOn w:val="a1"/>
+    <w:link w:val="af3"/>
+    <w:rsid w:val="00DF24CC"/>
+    <w:rPr>
+      <w:rFonts w:ascii="Minion Pro" w:eastAsia="思源宋体" w:hAnsi="Minion Pro" w:cs="Times New Roman (正文 CS 字体)"/>
+      <w:sz w:val="18"/>
+      <w:szCs w:val="18"/>
+    </w:rPr>
+  </w:style>
+  <w:style w:type="character" w:styleId="af5">
+    <w:name w:val="page number"/>
+    <w:basedOn w:val="a1"/>
+    <w:semiHidden/>
+    <w:unhideWhenUsed/>
+    <w:rsid w:val="00DF24CC"/>
+  </w:style>
 </w:styles>
 </file>
 

--- a/docx/ref.docx
+++ b/docx/ref.docx
@@ -623,6 +623,11 @@
         <w:docPartUnique/>
       </w:docPartObj>
     </w:sdtPr>
+    <w:sdtEndPr>
+      <w:rPr>
+        <w:rStyle w:val="af5"/>
+      </w:rPr>
+    </w:sdtEndPr>
     <w:sdtContent>
       <w:p>
         <w:pPr>
@@ -674,6 +679,11 @@
         <w:docPartUnique/>
       </w:docPartObj>
     </w:sdtPr>
+    <w:sdtEndPr>
+      <w:rPr>
+        <w:rStyle w:val="af5"/>
+      </w:rPr>
+    </w:sdtEndPr>
     <w:sdtContent>
       <w:p>
         <w:pPr>
@@ -793,6 +803,11 @@
         <w:docPartUnique/>
       </w:docPartObj>
     </w:sdtPr>
+    <w:sdtEndPr>
+      <w:rPr>
+        <w:rStyle w:val="af5"/>
+      </w:rPr>
+    </w:sdtEndPr>
     <w:sdtContent>
       <w:p>
         <w:pPr>
@@ -1218,13 +1233,101 @@
     </w:lvl>
   </w:abstractNum>
   <w:abstractNum w:abstractNumId="12" w15:restartNumberingAfterBreak="0">
+    <w:nsid w:val="268E450F"/>
+    <w:multiLevelType w:val="multilevel"/>
+    <w:tmpl w:val="D0E6880C"/>
+    <w:lvl w:ilvl="0">
+      <w:start w:val="1"/>
+      <w:numFmt w:val="decimal"/>
+      <w:lvlText w:val="图 %1."/>
+      <w:lvlJc w:val="center"/>
+      <w:pPr>
+        <w:ind w:left="0" w:firstLine="284"/>
+      </w:pPr>
+      <w:rPr>
+        <w:rFonts w:hint="eastAsia"/>
+      </w:rPr>
+    </w:lvl>
+    <w:lvl w:ilvl="1">
+      <w:start w:val="1"/>
+      <w:numFmt w:val="lowerLetter"/>
+      <w:lvlText w:val="%2)"/>
+      <w:lvlJc w:val="left"/>
+      <w:pPr>
+        <w:ind w:left="840" w:hanging="420"/>
+      </w:pPr>
+    </w:lvl>
+    <w:lvl w:ilvl="2">
+      <w:start w:val="1"/>
+      <w:numFmt w:val="lowerRoman"/>
+      <w:lvlText w:val="%3."/>
+      <w:lvlJc w:val="right"/>
+      <w:pPr>
+        <w:ind w:left="1260" w:hanging="420"/>
+      </w:pPr>
+    </w:lvl>
+    <w:lvl w:ilvl="3">
+      <w:start w:val="1"/>
+      <w:numFmt w:val="decimal"/>
+      <w:lvlText w:val="%4."/>
+      <w:lvlJc w:val="left"/>
+      <w:pPr>
+        <w:ind w:left="1680" w:hanging="420"/>
+      </w:pPr>
+    </w:lvl>
+    <w:lvl w:ilvl="4">
+      <w:start w:val="1"/>
+      <w:numFmt w:val="lowerLetter"/>
+      <w:lvlText w:val="%5)"/>
+      <w:lvlJc w:val="left"/>
+      <w:pPr>
+        <w:ind w:left="2100" w:hanging="420"/>
+      </w:pPr>
+    </w:lvl>
+    <w:lvl w:ilvl="5">
+      <w:start w:val="1"/>
+      <w:numFmt w:val="lowerRoman"/>
+      <w:lvlText w:val="%6."/>
+      <w:lvlJc w:val="right"/>
+      <w:pPr>
+        <w:ind w:left="2520" w:hanging="420"/>
+      </w:pPr>
+    </w:lvl>
+    <w:lvl w:ilvl="6">
+      <w:start w:val="1"/>
+      <w:numFmt w:val="decimal"/>
+      <w:lvlText w:val="%7."/>
+      <w:lvlJc w:val="left"/>
+      <w:pPr>
+        <w:ind w:left="2940" w:hanging="420"/>
+      </w:pPr>
+    </w:lvl>
+    <w:lvl w:ilvl="7">
+      <w:start w:val="1"/>
+      <w:numFmt w:val="lowerLetter"/>
+      <w:lvlText w:val="%8)"/>
+      <w:lvlJc w:val="left"/>
+      <w:pPr>
+        <w:ind w:left="3360" w:hanging="420"/>
+      </w:pPr>
+    </w:lvl>
+    <w:lvl w:ilvl="8">
+      <w:start w:val="1"/>
+      <w:numFmt w:val="lowerRoman"/>
+      <w:lvlText w:val="%9."/>
+      <w:lvlJc w:val="right"/>
+      <w:pPr>
+        <w:ind w:left="3780" w:hanging="420"/>
+      </w:pPr>
+    </w:lvl>
+  </w:abstractNum>
+  <w:abstractNum w:abstractNumId="13" w15:restartNumberingAfterBreak="0">
     <w:nsid w:val="3E7844FC"/>
     <w:multiLevelType w:val="hybridMultilevel"/>
     <w:tmpl w:val="8DD0E024"/>
     <w:lvl w:ilvl="0" w:tplc="62C0D6FE">
       <w:start w:val="1"/>
       <w:numFmt w:val="decimal"/>
-      <w:pStyle w:val="TableCaption"/>
       <w:lvlText w:val="表 %1."/>
       <w:lvlJc w:val="center"/>
       <w:pPr>
@@ -1307,14 +1410,13 @@
       </w:pPr>
     </w:lvl>
   </w:abstractNum>
-  <w:abstractNum w:abstractNumId="13" w15:restartNumberingAfterBreak="0">
+  <w:abstractNum w:abstractNumId="14" w15:restartNumberingAfterBreak="0">
     <w:nsid w:val="441B71EF"/>
     <w:multiLevelType w:val="hybridMultilevel"/>
     <w:tmpl w:val="D0E6880C"/>
     <w:lvl w:ilvl="0" w:tplc="586A3766">
       <w:start w:val="1"/>
       <w:numFmt w:val="decimal"/>
-      <w:pStyle w:val="ImageCaption"/>
       <w:lvlText w:val="图 %1."/>
       <w:lvlJc w:val="center"/>
       <w:pPr>
@@ -1397,7 +1499,96 @@
       </w:pPr>
     </w:lvl>
   </w:abstractNum>
-  <w:abstractNum w:abstractNumId="14" w15:restartNumberingAfterBreak="0">
+  <w:abstractNum w:abstractNumId="15" w15:restartNumberingAfterBreak="0">
+    <w:nsid w:val="6B667989"/>
+    <w:multiLevelType w:val="multilevel"/>
+    <w:tmpl w:val="8DD0E024"/>
+    <w:lvl w:ilvl="0">
+      <w:start w:val="1"/>
+      <w:numFmt w:val="decimal"/>
+      <w:lvlText w:val="表 %1."/>
+      <w:lvlJc w:val="center"/>
+      <w:pPr>
+        <w:ind w:left="0" w:firstLine="284"/>
+      </w:pPr>
+      <w:rPr>
+        <w:rFonts w:hint="eastAsia"/>
+      </w:rPr>
+    </w:lvl>
+    <w:lvl w:ilvl="1">
+      <w:start w:val="1"/>
+      <w:numFmt w:val="lowerLetter"/>
+      <w:lvlText w:val="%2)"/>
+      <w:lvlJc w:val="left"/>
+      <w:pPr>
+        <w:ind w:left="840" w:hanging="420"/>
+      </w:pPr>
+    </w:lvl>
+    <w:lvl w:ilvl="2">
+      <w:start w:val="1"/>
+      <w:numFmt w:val="lowerRoman"/>
+      <w:lvlText w:val="%3."/>
+      <w:lvlJc w:val="right"/>
+      <w:pPr>
+        <w:ind w:left="1260" w:hanging="420"/>
+      </w:pPr>
+    </w:lvl>
+    <w:lvl w:ilvl="3">
+      <w:start w:val="1"/>
+      <w:numFmt w:val="decimal"/>
+      <w:lvlText w:val="%4."/>
+      <w:lvlJc w:val="left"/>
+      <w:pPr>
+        <w:ind w:left="1680" w:hanging="420"/>
+      </w:pPr>
+    </w:lvl>
+    <w:lvl w:ilvl="4">
+      <w:start w:val="1"/>
+      <w:numFmt w:val="lowerLetter"/>
+      <w:lvlText w:val="%5)"/>
+      <w:lvlJc w:val="left"/>
+      <w:pPr>
+        <w:ind w:left="2100" w:hanging="420"/>
+      </w:pPr>
+    </w:lvl>
+    <w:lvl w:ilvl="5">
+      <w:start w:val="1"/>
+      <w:numFmt w:val="lowerRoman"/>
+      <w:lvlText w:val="%6."/>
+      <w:lvlJc w:val="right"/>
+      <w:pPr>
+        <w:ind w:left="2520" w:hanging="420"/>
+      </w:pPr>
+    </w:lvl>
+    <w:lvl w:ilvl="6">
+      <w:start w:val="1"/>
+      <w:numFmt w:val="decimal"/>
+      <w:lvlText w:val="%7."/>
+      <w:lvlJc w:val="left"/>
+      <w:pPr>
+        <w:ind w:left="2940" w:hanging="420"/>
+      </w:pPr>
+    </w:lvl>
+    <w:lvl w:ilvl="7">
+      <w:start w:val="1"/>
+      <w:numFmt w:val="lowerLetter"/>
+      <w:lvlText w:val="%8)"/>
+      <w:lvlJc w:val="left"/>
+      <w:pPr>
+        <w:ind w:left="3360" w:hanging="420"/>
+      </w:pPr>
+    </w:lvl>
+    <w:lvl w:ilvl="8">
+      <w:start w:val="1"/>
+      <w:numFmt w:val="lowerRoman"/>
+      <w:lvlText w:val="%9."/>
+      <w:lvlJc w:val="right"/>
+      <w:pPr>
+        <w:ind w:left="3780" w:hanging="420"/>
+      </w:pPr>
+    </w:lvl>
+  </w:abstractNum>
+  <w:abstractNum w:abstractNumId="16" w15:restartNumberingAfterBreak="0">
     <w:nsid w:val="6D052587"/>
     <w:multiLevelType w:val="multilevel"/>
     <w:tmpl w:val="6E24DCC2"/>
@@ -1486,7 +1677,7 @@
       </w:pPr>
     </w:lvl>
   </w:abstractNum>
-  <w:abstractNum w:abstractNumId="15" w15:restartNumberingAfterBreak="0">
+  <w:abstractNum w:abstractNumId="17" w15:restartNumberingAfterBreak="0">
     <w:nsid w:val="7D613AF6"/>
     <w:multiLevelType w:val="multilevel"/>
     <w:tmpl w:val="4E62637C"/>
@@ -1612,15 +1803,21 @@
     <w:abstractNumId w:val="11"/>
   </w:num>
   <w:num w:numId="13">
+    <w:abstractNumId w:val="14"/>
+  </w:num>
+  <w:num w:numId="14">
+    <w:abstractNumId w:val="16"/>
+  </w:num>
+  <w:num w:numId="15">
+    <w:abstractNumId w:val="17"/>
+  </w:num>
+  <w:num w:numId="16">
     <w:abstractNumId w:val="13"/>
   </w:num>
-  <w:num w:numId="14">
-    <w:abstractNumId w:val="14"/>
-  </w:num>
-  <w:num w:numId="15">
+  <w:num w:numId="17">
     <w:abstractNumId w:val="15"/>
   </w:num>
-  <w:num w:numId="16">
+  <w:num w:numId="18">
     <w:abstractNumId w:val="12"/>
   </w:num>
 </w:numbering>
@@ -2422,12 +2619,9 @@
   <w:style w:type="paragraph" w:customStyle="1" w:styleId="TableCaption">
     <w:name w:val="Table Caption"/>
     <w:basedOn w:val="ab"/>
-    <w:rsid w:val="00021C23"/>
+    <w:rsid w:val="004E7401"/>
     <w:pPr>
       <w:keepNext/>
-      <w:numPr>
-        <w:numId w:val="16"/>
-      </w:numPr>
       <w:jc w:val="center"/>
     </w:pPr>
     <w:rPr>
@@ -2438,11 +2632,8 @@
   <w:style w:type="paragraph" w:customStyle="1" w:styleId="ImageCaption">
     <w:name w:val="Image Caption"/>
     <w:basedOn w:val="ab"/>
-    <w:rsid w:val="00AA16DE"/>
+    <w:rsid w:val="004E7401"/>
     <w:pPr>
-      <w:numPr>
-        <w:numId w:val="13"/>
-      </w:numPr>
       <w:jc w:val="center"/>
     </w:pPr>
     <w:rPr>

--- a/docx/ref.docx
+++ b/docx/ref.docx
@@ -113,9 +113,6 @@
           <w:lang w:eastAsia="zh-CN"/>
         </w:rPr>
       </w:pPr>
-      <w:r>
-        <w:t xml:space="preserve"> </w:t>
-      </w:r>
       <w:bookmarkStart w:id="0" w:name="heading-1"/>
       <w:r>
         <w:t xml:space="preserve">Heading 1 </w:t>
@@ -851,7 +848,7 @@
   <w:abstractNum w:abstractNumId="0" w15:restartNumberingAfterBreak="0">
     <w:nsid w:val="FFFFFF7C"/>
     <w:multiLevelType w:val="singleLevel"/>
-    <w:tmpl w:val="145087B4"/>
+    <w:tmpl w:val="8E3AD5C4"/>
     <w:lvl w:ilvl="0">
       <w:start w:val="1"/>
       <w:numFmt w:val="decimal"/>
@@ -868,7 +865,7 @@
   <w:abstractNum w:abstractNumId="1" w15:restartNumberingAfterBreak="0">
     <w:nsid w:val="FFFFFF7D"/>
     <w:multiLevelType w:val="singleLevel"/>
-    <w:tmpl w:val="850450D4"/>
+    <w:tmpl w:val="80F01380"/>
     <w:lvl w:ilvl="0">
       <w:start w:val="1"/>
       <w:numFmt w:val="decimal"/>
@@ -885,7 +882,7 @@
   <w:abstractNum w:abstractNumId="2" w15:restartNumberingAfterBreak="0">
     <w:nsid w:val="FFFFFF7E"/>
     <w:multiLevelType w:val="singleLevel"/>
-    <w:tmpl w:val="58682976"/>
+    <w:tmpl w:val="60D8CFB8"/>
     <w:lvl w:ilvl="0">
       <w:start w:val="1"/>
       <w:numFmt w:val="decimal"/>
@@ -902,7 +899,7 @@
   <w:abstractNum w:abstractNumId="3" w15:restartNumberingAfterBreak="0">
     <w:nsid w:val="FFFFFF7F"/>
     <w:multiLevelType w:val="singleLevel"/>
-    <w:tmpl w:val="F4A03EA4"/>
+    <w:tmpl w:val="6BA63B6C"/>
     <w:lvl w:ilvl="0">
       <w:start w:val="1"/>
       <w:numFmt w:val="decimal"/>
@@ -919,7 +916,7 @@
   <w:abstractNum w:abstractNumId="4" w15:restartNumberingAfterBreak="0">
     <w:nsid w:val="FFFFFF80"/>
     <w:multiLevelType w:val="singleLevel"/>
-    <w:tmpl w:val="8AC2AC4A"/>
+    <w:tmpl w:val="4886927C"/>
     <w:lvl w:ilvl="0">
       <w:start w:val="1"/>
       <w:numFmt w:val="bullet"/>
@@ -939,7 +936,7 @@
   <w:abstractNum w:abstractNumId="5" w15:restartNumberingAfterBreak="0">
     <w:nsid w:val="FFFFFF81"/>
     <w:multiLevelType w:val="singleLevel"/>
-    <w:tmpl w:val="22905E08"/>
+    <w:tmpl w:val="28607952"/>
     <w:lvl w:ilvl="0">
       <w:start w:val="1"/>
       <w:numFmt w:val="bullet"/>
@@ -959,7 +956,7 @@
   <w:abstractNum w:abstractNumId="6" w15:restartNumberingAfterBreak="0">
     <w:nsid w:val="FFFFFF82"/>
     <w:multiLevelType w:val="singleLevel"/>
-    <w:tmpl w:val="E97A9F1A"/>
+    <w:tmpl w:val="AC4EB3D8"/>
     <w:lvl w:ilvl="0">
       <w:start w:val="1"/>
       <w:numFmt w:val="bullet"/>
@@ -979,7 +976,7 @@
   <w:abstractNum w:abstractNumId="7" w15:restartNumberingAfterBreak="0">
     <w:nsid w:val="FFFFFF83"/>
     <w:multiLevelType w:val="singleLevel"/>
-    <w:tmpl w:val="12B4C972"/>
+    <w:tmpl w:val="F5741D2A"/>
     <w:lvl w:ilvl="0">
       <w:start w:val="1"/>
       <w:numFmt w:val="bullet"/>
@@ -999,7 +996,7 @@
   <w:abstractNum w:abstractNumId="8" w15:restartNumberingAfterBreak="0">
     <w:nsid w:val="FFFFFF88"/>
     <w:multiLevelType w:val="singleLevel"/>
-    <w:tmpl w:val="78B06A1E"/>
+    <w:tmpl w:val="F19ED6D6"/>
     <w:lvl w:ilvl="0">
       <w:start w:val="1"/>
       <w:numFmt w:val="decimal"/>
@@ -1016,7 +1013,7 @@
   <w:abstractNum w:abstractNumId="9" w15:restartNumberingAfterBreak="0">
     <w:nsid w:val="FFFFFF89"/>
     <w:multiLevelType w:val="singleLevel"/>
-    <w:tmpl w:val="9DEE5DB2"/>
+    <w:tmpl w:val="3F9A7A68"/>
     <w:lvl w:ilvl="0">
       <w:start w:val="1"/>
       <w:numFmt w:val="bullet"/>
@@ -1144,7 +1141,6 @@
     <w:lvl w:ilvl="0">
       <w:start w:val="1"/>
       <w:numFmt w:val="decimal"/>
-      <w:pStyle w:val="1"/>
       <w:lvlText w:val="%1"/>
       <w:lvlJc w:val="left"/>
       <w:pPr>
@@ -1154,7 +1150,6 @@
     <w:lvl w:ilvl="1">
       <w:start w:val="1"/>
       <w:numFmt w:val="decimal"/>
-      <w:pStyle w:val="2"/>
       <w:lvlText w:val="%1.%2"/>
       <w:lvlJc w:val="left"/>
       <w:pPr>
@@ -1164,7 +1159,6 @@
     <w:lvl w:ilvl="2">
       <w:start w:val="1"/>
       <w:numFmt w:val="decimal"/>
-      <w:pStyle w:val="3"/>
       <w:lvlText w:val="%1.%2.%3"/>
       <w:lvlJc w:val="left"/>
       <w:pPr>
@@ -1233,101 +1227,13 @@
     </w:lvl>
   </w:abstractNum>
   <w:abstractNum w:abstractNumId="12" w15:restartNumberingAfterBreak="0">
-    <w:nsid w:val="268E450F"/>
-    <w:multiLevelType w:val="multilevel"/>
-    <w:tmpl w:val="D0E6880C"/>
-    <w:lvl w:ilvl="0">
-      <w:start w:val="1"/>
-      <w:numFmt w:val="decimal"/>
-      <w:lvlText w:val="图 %1."/>
-      <w:lvlJc w:val="center"/>
-      <w:pPr>
-        <w:ind w:left="0" w:firstLine="284"/>
-      </w:pPr>
-      <w:rPr>
-        <w:rFonts w:hint="eastAsia"/>
-      </w:rPr>
-    </w:lvl>
-    <w:lvl w:ilvl="1">
-      <w:start w:val="1"/>
-      <w:numFmt w:val="lowerLetter"/>
-      <w:lvlText w:val="%2)"/>
-      <w:lvlJc w:val="left"/>
-      <w:pPr>
-        <w:ind w:left="840" w:hanging="420"/>
-      </w:pPr>
-    </w:lvl>
-    <w:lvl w:ilvl="2">
-      <w:start w:val="1"/>
-      <w:numFmt w:val="lowerRoman"/>
-      <w:lvlText w:val="%3."/>
-      <w:lvlJc w:val="right"/>
-      <w:pPr>
-        <w:ind w:left="1260" w:hanging="420"/>
-      </w:pPr>
-    </w:lvl>
-    <w:lvl w:ilvl="3">
-      <w:start w:val="1"/>
-      <w:numFmt w:val="decimal"/>
-      <w:lvlText w:val="%4."/>
-      <w:lvlJc w:val="left"/>
-      <w:pPr>
-        <w:ind w:left="1680" w:hanging="420"/>
-      </w:pPr>
-    </w:lvl>
-    <w:lvl w:ilvl="4">
-      <w:start w:val="1"/>
-      <w:numFmt w:val="lowerLetter"/>
-      <w:lvlText w:val="%5)"/>
-      <w:lvlJc w:val="left"/>
-      <w:pPr>
-        <w:ind w:left="2100" w:hanging="420"/>
-      </w:pPr>
-    </w:lvl>
-    <w:lvl w:ilvl="5">
-      <w:start w:val="1"/>
-      <w:numFmt w:val="lowerRoman"/>
-      <w:lvlText w:val="%6."/>
-      <w:lvlJc w:val="right"/>
-      <w:pPr>
-        <w:ind w:left="2520" w:hanging="420"/>
-      </w:pPr>
-    </w:lvl>
-    <w:lvl w:ilvl="6">
-      <w:start w:val="1"/>
-      <w:numFmt w:val="decimal"/>
-      <w:lvlText w:val="%7."/>
-      <w:lvlJc w:val="left"/>
-      <w:pPr>
-        <w:ind w:left="2940" w:hanging="420"/>
-      </w:pPr>
-    </w:lvl>
-    <w:lvl w:ilvl="7">
-      <w:start w:val="1"/>
-      <w:numFmt w:val="lowerLetter"/>
-      <w:lvlText w:val="%8)"/>
-      <w:lvlJc w:val="left"/>
-      <w:pPr>
-        <w:ind w:left="3360" w:hanging="420"/>
-      </w:pPr>
-    </w:lvl>
-    <w:lvl w:ilvl="8">
-      <w:start w:val="1"/>
-      <w:numFmt w:val="lowerRoman"/>
-      <w:lvlText w:val="%9."/>
-      <w:lvlJc w:val="right"/>
-      <w:pPr>
-        <w:ind w:left="3780" w:hanging="420"/>
-      </w:pPr>
-    </w:lvl>
-  </w:abstractNum>
-  <w:abstractNum w:abstractNumId="13" w15:restartNumberingAfterBreak="0">
     <w:nsid w:val="3E7844FC"/>
     <w:multiLevelType w:val="hybridMultilevel"/>
     <w:tmpl w:val="8DD0E024"/>
     <w:lvl w:ilvl="0" w:tplc="62C0D6FE">
       <w:start w:val="1"/>
       <w:numFmt w:val="decimal"/>
+      <w:pStyle w:val="TableCaption"/>
       <w:lvlText w:val="表 %1."/>
       <w:lvlJc w:val="center"/>
       <w:pPr>
@@ -1410,13 +1316,14 @@
       </w:pPr>
     </w:lvl>
   </w:abstractNum>
-  <w:abstractNum w:abstractNumId="14" w15:restartNumberingAfterBreak="0">
+  <w:abstractNum w:abstractNumId="13" w15:restartNumberingAfterBreak="0">
     <w:nsid w:val="441B71EF"/>
     <w:multiLevelType w:val="hybridMultilevel"/>
     <w:tmpl w:val="D0E6880C"/>
     <w:lvl w:ilvl="0" w:tplc="586A3766">
       <w:start w:val="1"/>
       <w:numFmt w:val="decimal"/>
+      <w:pStyle w:val="ImageCaption"/>
       <w:lvlText w:val="图 %1."/>
       <w:lvlJc w:val="center"/>
       <w:pPr>
@@ -1499,92 +1406,175 @@
       </w:pPr>
     </w:lvl>
   </w:abstractNum>
+  <w:abstractNum w:abstractNumId="14" w15:restartNumberingAfterBreak="0">
+    <w:nsid w:val="455B7A86"/>
+    <w:multiLevelType w:val="multilevel"/>
+    <w:tmpl w:val="AA609D90"/>
+    <w:lvl w:ilvl="0">
+      <w:start w:val="1"/>
+      <w:numFmt w:val="decimal"/>
+      <w:lvlText w:val="%1"/>
+      <w:lvlJc w:val="left"/>
+      <w:pPr>
+        <w:ind w:left="432" w:hanging="432"/>
+      </w:pPr>
+    </w:lvl>
+    <w:lvl w:ilvl="1">
+      <w:start w:val="1"/>
+      <w:numFmt w:val="decimal"/>
+      <w:lvlText w:val="%1.%2"/>
+      <w:lvlJc w:val="left"/>
+      <w:pPr>
+        <w:ind w:left="576" w:hanging="576"/>
+      </w:pPr>
+    </w:lvl>
+    <w:lvl w:ilvl="2">
+      <w:start w:val="1"/>
+      <w:numFmt w:val="decimal"/>
+      <w:lvlText w:val="%1.%2.%3"/>
+      <w:lvlJc w:val="left"/>
+      <w:pPr>
+        <w:ind w:left="720" w:hanging="720"/>
+      </w:pPr>
+    </w:lvl>
+    <w:lvl w:ilvl="3">
+      <w:start w:val="1"/>
+      <w:numFmt w:val="decimal"/>
+      <w:lvlText w:val="%1.%2.%3.%4"/>
+      <w:lvlJc w:val="left"/>
+      <w:pPr>
+        <w:ind w:left="864" w:hanging="864"/>
+      </w:pPr>
+    </w:lvl>
+    <w:lvl w:ilvl="4">
+      <w:start w:val="1"/>
+      <w:numFmt w:val="decimal"/>
+      <w:lvlText w:val="%1.%2.%3.%4.%5"/>
+      <w:lvlJc w:val="left"/>
+      <w:pPr>
+        <w:ind w:left="1008" w:hanging="1008"/>
+      </w:pPr>
+    </w:lvl>
+    <w:lvl w:ilvl="5">
+      <w:start w:val="1"/>
+      <w:numFmt w:val="decimal"/>
+      <w:lvlText w:val="%1.%2.%3.%4.%5.%6"/>
+      <w:lvlJc w:val="left"/>
+      <w:pPr>
+        <w:ind w:left="1152" w:hanging="1152"/>
+      </w:pPr>
+    </w:lvl>
+    <w:lvl w:ilvl="6">
+      <w:start w:val="1"/>
+      <w:numFmt w:val="decimal"/>
+      <w:lvlText w:val="%1.%2.%3.%4.%5.%6.%7"/>
+      <w:lvlJc w:val="left"/>
+      <w:pPr>
+        <w:ind w:left="1296" w:hanging="1296"/>
+      </w:pPr>
+    </w:lvl>
+    <w:lvl w:ilvl="7">
+      <w:start w:val="1"/>
+      <w:numFmt w:val="decimal"/>
+      <w:lvlText w:val="%1.%2.%3.%4.%5.%6.%7.%8"/>
+      <w:lvlJc w:val="left"/>
+      <w:pPr>
+        <w:ind w:left="1440" w:hanging="1440"/>
+      </w:pPr>
+    </w:lvl>
+    <w:lvl w:ilvl="8">
+      <w:start w:val="1"/>
+      <w:numFmt w:val="decimal"/>
+      <w:lvlText w:val="%1.%2.%3.%4.%5.%6.%7.%8.%9"/>
+      <w:lvlJc w:val="left"/>
+      <w:pPr>
+        <w:ind w:left="1584" w:hanging="1584"/>
+      </w:pPr>
+    </w:lvl>
+  </w:abstractNum>
   <w:abstractNum w:abstractNumId="15" w15:restartNumberingAfterBreak="0">
-    <w:nsid w:val="6B667989"/>
+    <w:nsid w:val="5E984517"/>
     <w:multiLevelType w:val="multilevel"/>
-    <w:tmpl w:val="8DD0E024"/>
+    <w:tmpl w:val="AA609D90"/>
     <w:lvl w:ilvl="0">
       <w:start w:val="1"/>
       <w:numFmt w:val="decimal"/>
-      <w:lvlText w:val="表 %1."/>
-      <w:lvlJc w:val="center"/>
-      <w:pPr>
-        <w:ind w:left="0" w:firstLine="284"/>
-      </w:pPr>
-      <w:rPr>
-        <w:rFonts w:hint="eastAsia"/>
-      </w:rPr>
+      <w:lvlText w:val="%1"/>
+      <w:lvlJc w:val="left"/>
+      <w:pPr>
+        <w:ind w:left="432" w:hanging="432"/>
+      </w:pPr>
     </w:lvl>
     <w:lvl w:ilvl="1">
       <w:start w:val="1"/>
-      <w:numFmt w:val="lowerLetter"/>
-      <w:lvlText w:val="%2)"/>
-      <w:lvlJc w:val="left"/>
-      <w:pPr>
-        <w:ind w:left="840" w:hanging="420"/>
+      <w:numFmt w:val="decimal"/>
+      <w:lvlText w:val="%1.%2"/>
+      <w:lvlJc w:val="left"/>
+      <w:pPr>
+        <w:ind w:left="576" w:hanging="576"/>
       </w:pPr>
     </w:lvl>
     <w:lvl w:ilvl="2">
       <w:start w:val="1"/>
-      <w:numFmt w:val="lowerRoman"/>
-      <w:lvlText w:val="%3."/>
-      <w:lvlJc w:val="right"/>
-      <w:pPr>
-        <w:ind w:left="1260" w:hanging="420"/>
+      <w:numFmt w:val="decimal"/>
+      <w:lvlText w:val="%1.%2.%3"/>
+      <w:lvlJc w:val="left"/>
+      <w:pPr>
+        <w:ind w:left="720" w:hanging="720"/>
       </w:pPr>
     </w:lvl>
     <w:lvl w:ilvl="3">
       <w:start w:val="1"/>
       <w:numFmt w:val="decimal"/>
-      <w:lvlText w:val="%4."/>
-      <w:lvlJc w:val="left"/>
-      <w:pPr>
-        <w:ind w:left="1680" w:hanging="420"/>
+      <w:lvlText w:val="%1.%2.%3.%4"/>
+      <w:lvlJc w:val="left"/>
+      <w:pPr>
+        <w:ind w:left="864" w:hanging="864"/>
       </w:pPr>
     </w:lvl>
     <w:lvl w:ilvl="4">
       <w:start w:val="1"/>
-      <w:numFmt w:val="lowerLetter"/>
-      <w:lvlText w:val="%5)"/>
-      <w:lvlJc w:val="left"/>
-      <w:pPr>
-        <w:ind w:left="2100" w:hanging="420"/>
+      <w:numFmt w:val="decimal"/>
+      <w:lvlText w:val="%1.%2.%3.%4.%5"/>
+      <w:lvlJc w:val="left"/>
+      <w:pPr>
+        <w:ind w:left="1008" w:hanging="1008"/>
       </w:pPr>
     </w:lvl>
     <w:lvl w:ilvl="5">
       <w:start w:val="1"/>
-      <w:numFmt w:val="lowerRoman"/>
-      <w:lvlText w:val="%6."/>
-      <w:lvlJc w:val="right"/>
-      <w:pPr>
-        <w:ind w:left="2520" w:hanging="420"/>
+      <w:numFmt w:val="decimal"/>
+      <w:lvlText w:val="%1.%2.%3.%4.%5.%6"/>
+      <w:lvlJc w:val="left"/>
+      <w:pPr>
+        <w:ind w:left="1152" w:hanging="1152"/>
       </w:pPr>
     </w:lvl>
     <w:lvl w:ilvl="6">
       <w:start w:val="1"/>
       <w:numFmt w:val="decimal"/>
-      <w:lvlText w:val="%7."/>
-      <w:lvlJc w:val="left"/>
-      <w:pPr>
-        <w:ind w:left="2940" w:hanging="420"/>
+      <w:lvlText w:val="%1.%2.%3.%4.%5.%6.%7"/>
+      <w:lvlJc w:val="left"/>
+      <w:pPr>
+        <w:ind w:left="1296" w:hanging="1296"/>
       </w:pPr>
     </w:lvl>
     <w:lvl w:ilvl="7">
       <w:start w:val="1"/>
-      <w:numFmt w:val="lowerLetter"/>
-      <w:lvlText w:val="%8)"/>
-      <w:lvlJc w:val="left"/>
-      <w:pPr>
-        <w:ind w:left="3360" w:hanging="420"/>
+      <w:numFmt w:val="decimal"/>
+      <w:lvlText w:val="%1.%2.%3.%4.%5.%6.%7.%8"/>
+      <w:lvlJc w:val="left"/>
+      <w:pPr>
+        <w:ind w:left="1440" w:hanging="1440"/>
       </w:pPr>
     </w:lvl>
     <w:lvl w:ilvl="8">
       <w:start w:val="1"/>
-      <w:numFmt w:val="lowerRoman"/>
-      <w:lvlText w:val="%9."/>
-      <w:lvlJc w:val="right"/>
-      <w:pPr>
-        <w:ind w:left="3780" w:hanging="420"/>
+      <w:numFmt w:val="decimal"/>
+      <w:lvlText w:val="%1.%2.%3.%4.%5.%6.%7.%8.%9"/>
+      <w:lvlJc w:val="left"/>
+      <w:pPr>
+        <w:ind w:left="1584" w:hanging="1584"/>
       </w:pPr>
     </w:lvl>
   </w:abstractNum>
@@ -1678,6 +1668,92 @@
     </w:lvl>
   </w:abstractNum>
   <w:abstractNum w:abstractNumId="17" w15:restartNumberingAfterBreak="0">
+    <w:nsid w:val="736F431D"/>
+    <w:multiLevelType w:val="multilevel"/>
+    <w:tmpl w:val="AA609D90"/>
+    <w:lvl w:ilvl="0">
+      <w:start w:val="1"/>
+      <w:numFmt w:val="decimal"/>
+      <w:lvlText w:val="%1"/>
+      <w:lvlJc w:val="left"/>
+      <w:pPr>
+        <w:ind w:left="432" w:hanging="432"/>
+      </w:pPr>
+    </w:lvl>
+    <w:lvl w:ilvl="1">
+      <w:start w:val="1"/>
+      <w:numFmt w:val="decimal"/>
+      <w:lvlText w:val="%1.%2"/>
+      <w:lvlJc w:val="left"/>
+      <w:pPr>
+        <w:ind w:left="576" w:hanging="576"/>
+      </w:pPr>
+    </w:lvl>
+    <w:lvl w:ilvl="2">
+      <w:start w:val="1"/>
+      <w:numFmt w:val="decimal"/>
+      <w:lvlText w:val="%1.%2.%3"/>
+      <w:lvlJc w:val="left"/>
+      <w:pPr>
+        <w:ind w:left="720" w:hanging="720"/>
+      </w:pPr>
+    </w:lvl>
+    <w:lvl w:ilvl="3">
+      <w:start w:val="1"/>
+      <w:numFmt w:val="decimal"/>
+      <w:lvlText w:val="%1.%2.%3.%4"/>
+      <w:lvlJc w:val="left"/>
+      <w:pPr>
+        <w:ind w:left="864" w:hanging="864"/>
+      </w:pPr>
+    </w:lvl>
+    <w:lvl w:ilvl="4">
+      <w:start w:val="1"/>
+      <w:numFmt w:val="decimal"/>
+      <w:lvlText w:val="%1.%2.%3.%4.%5"/>
+      <w:lvlJc w:val="left"/>
+      <w:pPr>
+        <w:ind w:left="1008" w:hanging="1008"/>
+      </w:pPr>
+    </w:lvl>
+    <w:lvl w:ilvl="5">
+      <w:start w:val="1"/>
+      <w:numFmt w:val="decimal"/>
+      <w:lvlText w:val="%1.%2.%3.%4.%5.%6"/>
+      <w:lvlJc w:val="left"/>
+      <w:pPr>
+        <w:ind w:left="1152" w:hanging="1152"/>
+      </w:pPr>
+    </w:lvl>
+    <w:lvl w:ilvl="6">
+      <w:start w:val="1"/>
+      <w:numFmt w:val="decimal"/>
+      <w:lvlText w:val="%1.%2.%3.%4.%5.%6.%7"/>
+      <w:lvlJc w:val="left"/>
+      <w:pPr>
+        <w:ind w:left="1296" w:hanging="1296"/>
+      </w:pPr>
+    </w:lvl>
+    <w:lvl w:ilvl="7">
+      <w:start w:val="1"/>
+      <w:numFmt w:val="decimal"/>
+      <w:lvlText w:val="%1.%2.%3.%4.%5.%6.%7.%8"/>
+      <w:lvlJc w:val="left"/>
+      <w:pPr>
+        <w:ind w:left="1440" w:hanging="1440"/>
+      </w:pPr>
+    </w:lvl>
+    <w:lvl w:ilvl="8">
+      <w:start w:val="1"/>
+      <w:numFmt w:val="decimal"/>
+      <w:lvlText w:val="%1.%2.%3.%4.%5.%6.%7.%8.%9"/>
+      <w:lvlJc w:val="left"/>
+      <w:pPr>
+        <w:ind w:left="1584" w:hanging="1584"/>
+      </w:pPr>
+    </w:lvl>
+  </w:abstractNum>
+  <w:abstractNum w:abstractNumId="18" w15:restartNumberingAfterBreak="0">
     <w:nsid w:val="7D613AF6"/>
     <w:multiLevelType w:val="multilevel"/>
     <w:tmpl w:val="4E62637C"/>
@@ -1803,22 +1879,25 @@
     <w:abstractNumId w:val="11"/>
   </w:num>
   <w:num w:numId="13">
-    <w:abstractNumId w:val="14"/>
+    <w:abstractNumId w:val="13"/>
   </w:num>
   <w:num w:numId="14">
     <w:abstractNumId w:val="16"/>
   </w:num>
   <w:num w:numId="15">
+    <w:abstractNumId w:val="18"/>
+  </w:num>
+  <w:num w:numId="16">
+    <w:abstractNumId w:val="12"/>
+  </w:num>
+  <w:num w:numId="17">
+    <w:abstractNumId w:val="14"/>
+  </w:num>
+  <w:num w:numId="18">
     <w:abstractNumId w:val="17"/>
   </w:num>
-  <w:num w:numId="16">
-    <w:abstractNumId w:val="13"/>
-  </w:num>
-  <w:num w:numId="17">
+  <w:num w:numId="19">
     <w:abstractNumId w:val="15"/>
-  </w:num>
-  <w:num w:numId="18">
-    <w:abstractNumId w:val="12"/>
   </w:num>
 </w:numbering>
 </file>
@@ -2188,13 +2267,13 @@
     <w:next w:val="a0"/>
     <w:uiPriority w:val="9"/>
     <w:qFormat/>
-    <w:rsid w:val="001459A4"/>
+    <w:rsid w:val="009F2AE8"/>
     <w:pPr>
       <w:keepNext/>
       <w:keepLines/>
-      <w:numPr>
-        <w:numId w:val="12"/>
-      </w:numPr>
+      <w:tabs>
+        <w:tab w:val="left" w:pos="480"/>
+      </w:tabs>
       <w:spacing w:before="480" w:afterLines="100" w:after="100"/>
       <w:outlineLvl w:val="0"/>
     </w:pPr>
@@ -2213,14 +2292,10 @@
     <w:uiPriority w:val="9"/>
     <w:unhideWhenUsed/>
     <w:qFormat/>
-    <w:rsid w:val="001459A4"/>
+    <w:rsid w:val="001D5DE6"/>
     <w:pPr>
       <w:keepNext/>
       <w:keepLines/>
-      <w:numPr>
-        <w:ilvl w:val="1"/>
-        <w:numId w:val="12"/>
-      </w:numPr>
       <w:spacing w:before="200" w:afterLines="100" w:after="100"/>
       <w:outlineLvl w:val="1"/>
     </w:pPr>
@@ -2239,14 +2314,10 @@
     <w:uiPriority w:val="9"/>
     <w:unhideWhenUsed/>
     <w:qFormat/>
-    <w:rsid w:val="001459A4"/>
+    <w:rsid w:val="001D5DE6"/>
     <w:pPr>
       <w:keepNext/>
       <w:keepLines/>
-      <w:numPr>
-        <w:ilvl w:val="2"/>
-        <w:numId w:val="12"/>
-      </w:numPr>
       <w:spacing w:before="200" w:afterLines="50" w:after="50"/>
       <w:outlineLvl w:val="2"/>
     </w:pPr>
@@ -2422,12 +2493,13 @@
     <w:basedOn w:val="a"/>
     <w:link w:val="a4"/>
     <w:qFormat/>
-    <w:rsid w:val="00E81C0B"/>
+    <w:rsid w:val="00203A12"/>
     <w:pPr>
       <w:wordWrap w:val="0"/>
       <w:overflowPunct w:val="0"/>
       <w:spacing w:after="0" w:line="400" w:lineRule="exact"/>
       <w:ind w:firstLineChars="200" w:firstLine="200"/>
+      <w:jc w:val="both"/>
     </w:pPr>
     <w:rPr>
       <w:rFonts w:ascii="Minion Pro" w:eastAsia="思源宋体" w:hAnsi="Minion Pro" w:cs="Times New Roman (正文 CS 字体)"/>
@@ -2438,7 +2510,10 @@
     <w:basedOn w:val="a0"/>
     <w:next w:val="a0"/>
     <w:qFormat/>
-    <w:rsid w:val="00021C23"/>
+    <w:rsid w:val="00203A12"/>
+    <w:pPr>
+      <w:topLinePunct/>
+    </w:pPr>
   </w:style>
   <w:style w:type="paragraph" w:customStyle="1" w:styleId="Compact">
     <w:name w:val="Compact"/>
@@ -2529,14 +2604,18 @@
     <w:name w:val="Bibliography"/>
     <w:basedOn w:val="a"/>
     <w:qFormat/>
-    <w:rsid w:val="00943B9B"/>
+    <w:rsid w:val="00812BEE"/>
     <w:pPr>
       <w:wordWrap w:val="0"/>
       <w:overflowPunct w:val="0"/>
       <w:topLinePunct/>
+      <w:spacing w:afterLines="50" w:after="50"/>
+      <w:ind w:left="100" w:hangingChars="100" w:hanging="100"/>
+      <w:jc w:val="both"/>
     </w:pPr>
     <w:rPr>
       <w:rFonts w:ascii="Minion Pro" w:eastAsia="思源宋体" w:hAnsi="Minion Pro" w:cs="Times New Roman (正文 CS 字体)"/>
+      <w:sz w:val="21"/>
     </w:rPr>
   </w:style>
   <w:style w:type="paragraph" w:styleId="a9">
@@ -2619,9 +2698,12 @@
   <w:style w:type="paragraph" w:customStyle="1" w:styleId="TableCaption">
     <w:name w:val="Table Caption"/>
     <w:basedOn w:val="ab"/>
-    <w:rsid w:val="004E7401"/>
+    <w:rsid w:val="00021C23"/>
     <w:pPr>
       <w:keepNext/>
+      <w:numPr>
+        <w:numId w:val="16"/>
+      </w:numPr>
       <w:jc w:val="center"/>
     </w:pPr>
     <w:rPr>
@@ -2632,8 +2714,11 @@
   <w:style w:type="paragraph" w:customStyle="1" w:styleId="ImageCaption">
     <w:name w:val="Image Caption"/>
     <w:basedOn w:val="ab"/>
-    <w:rsid w:val="004E7401"/>
+    <w:rsid w:val="00AA16DE"/>
     <w:pPr>
+      <w:numPr>
+        <w:numId w:val="13"/>
+      </w:numPr>
       <w:jc w:val="center"/>
     </w:pPr>
     <w:rPr>
@@ -2717,7 +2802,7 @@
     <w:name w:val="正文文本 字符"/>
     <w:basedOn w:val="a1"/>
     <w:link w:val="a0"/>
-    <w:rsid w:val="00E81C0B"/>
+    <w:rsid w:val="00203A12"/>
     <w:rPr>
       <w:rFonts w:ascii="Minion Pro" w:eastAsia="思源宋体" w:hAnsi="Minion Pro" w:cs="Times New Roman (正文 CS 字体)"/>
     </w:rPr>
